--- a/HVAC/Insulate Bare Equipment/template 1.docx
+++ b/HVAC/Insulate Bare Equipment/template 1.docx
@@ -19,7 +19,13 @@
         <w:t xml:space="preserve"> 1:  Insulate </w:t>
       </w:r>
       <w:r>
-        <w:t>${TITLE}</w:t>
+        <w:t>${T</w:t>
+      </w:r>
+      <w:r>
+        <w:t>YPE</w:t>
+      </w:r>
+      <w:r>
+        <w:t>}</w:t>
       </w:r>
     </w:p>
     <w:p>
@@ -364,13 +370,13 @@
         <w:rPr>
           <w:color w:val="000000"/>
         </w:rPr>
-        <w:t xml:space="preserve"> ${TEMPS</w:t>
+        <w:t xml:space="preserve"> ${TEMP</w:t>
       </w:r>
       <w:r>
         <w:rPr>
           <w:color w:val="000000"/>
         </w:rPr>
-        <w:t>TR</w:t>
+        <w:t>S</w:t>
       </w:r>
       <w:r>
         <w:rPr>

--- a/HVAC/Insulate Bare Equipment/template 1.docx
+++ b/HVAC/Insulate Bare Equipment/template 1.docx
@@ -101,7 +101,7 @@
           </w:tcPr>
           <w:p>
             <w:pPr>
-              <w:spacing w:before="60" w:after="60" w:line="276" w:lineRule="auto"/>
+              <w:spacing w:before="60" w:after="60"/>
             </w:pPr>
             <w:r>
               <w:t>Annual Cost Savings</w:t>
@@ -114,7 +114,7 @@
           </w:tcPr>
           <w:p>
             <w:pPr>
-              <w:spacing w:before="60" w:after="60" w:line="276" w:lineRule="auto"/>
+              <w:spacing w:before="60" w:after="60"/>
             </w:pPr>
             <w:r>
               <w:t>${</w:t>
@@ -138,7 +138,7 @@
           </w:tcPr>
           <w:p>
             <w:pPr>
-              <w:spacing w:before="60" w:after="60" w:line="276" w:lineRule="auto"/>
+              <w:spacing w:before="60" w:after="60"/>
             </w:pPr>
             <w:r>
               <w:t>Implementation Cost</w:t>
@@ -151,7 +151,7 @@
           </w:tcPr>
           <w:p>
             <w:pPr>
-              <w:spacing w:before="60" w:after="60" w:line="276" w:lineRule="auto"/>
+              <w:spacing w:before="60" w:after="60"/>
               <w:rPr>
                 <w:highlight w:val="cyan"/>
               </w:rPr>
@@ -172,7 +172,7 @@
           </w:tcPr>
           <w:p>
             <w:pPr>
-              <w:spacing w:before="60" w:after="60" w:line="276" w:lineRule="auto"/>
+              <w:spacing w:before="60" w:after="60"/>
             </w:pPr>
             <w:r>
               <w:t>Payback Period</w:t>
@@ -185,7 +185,7 @@
           </w:tcPr>
           <w:p>
             <w:pPr>
-              <w:spacing w:before="60" w:after="60" w:line="276" w:lineRule="auto"/>
+              <w:spacing w:before="60" w:after="60"/>
               <w:rPr>
                 <w:highlight w:val="cyan"/>
               </w:rPr>
@@ -206,7 +206,7 @@
           </w:tcPr>
           <w:p>
             <w:pPr>
-              <w:spacing w:before="60" w:after="60" w:line="276" w:lineRule="auto"/>
+              <w:spacing w:before="60" w:after="60"/>
             </w:pPr>
             <w:r>
               <w:t>Annual Electricity Savings</w:t>
@@ -219,7 +219,7 @@
           </w:tcPr>
           <w:p>
             <w:pPr>
-              <w:spacing w:before="60" w:after="60" w:line="276" w:lineRule="auto"/>
+              <w:spacing w:before="60" w:after="60"/>
               <w:rPr>
                 <w:highlight w:val="cyan"/>
               </w:rPr>
@@ -246,7 +246,7 @@
           </w:tcPr>
           <w:p>
             <w:pPr>
-              <w:spacing w:before="60" w:after="60" w:line="276" w:lineRule="auto"/>
+              <w:spacing w:before="60" w:after="60"/>
             </w:pPr>
             <w:r>
               <w:t>Annual Demand Savings</w:t>
@@ -262,7 +262,7 @@
           </w:tcPr>
           <w:p>
             <w:pPr>
-              <w:spacing w:before="60" w:after="60" w:line="276" w:lineRule="auto"/>
+              <w:spacing w:before="60" w:after="60"/>
               <w:rPr>
                 <w:highlight w:val="cyan"/>
               </w:rPr>
@@ -289,7 +289,7 @@
           </w:tcPr>
           <w:p>
             <w:pPr>
-              <w:spacing w:before="60" w:after="60" w:line="276" w:lineRule="auto"/>
+              <w:spacing w:before="60" w:after="60"/>
             </w:pPr>
             <w:r>
               <w:t>ARC Number</w:t>
@@ -305,7 +305,7 @@
           </w:tcPr>
           <w:p>
             <w:pPr>
-              <w:spacing w:before="60" w:after="60" w:line="276" w:lineRule="auto"/>
+              <w:spacing w:before="60" w:after="60"/>
             </w:pPr>
             <w:r>
               <w:t>2.2511.1</w:t>

--- a/HVAC/Insulate Bare Equipment/template 1.docx
+++ b/HVAC/Insulate Bare Equipment/template 1.docx
@@ -1,6 +1,6 @@
 
 <file path=word/document.xml><?xml version="1.0" encoding="utf-8"?>
-<w:document xmlns:wpc="http://schemas.microsoft.com/office/word/2010/wordprocessingCanvas" xmlns:cx="http://schemas.microsoft.com/office/drawing/2014/chartex" xmlns:cx1="http://schemas.microsoft.com/office/drawing/2015/9/8/chartex" xmlns:cx2="http://schemas.microsoft.com/office/drawing/2015/10/21/chartex" xmlns:cx3="http://schemas.microsoft.com/office/drawing/2016/5/9/chartex" xmlns:cx4="http://schemas.microsoft.com/office/drawing/2016/5/10/chartex" xmlns:cx5="http://schemas.microsoft.com/office/drawing/2016/5/11/chartex" xmlns:cx6="http://schemas.microsoft.com/office/drawing/2016/5/12/chartex" xmlns:cx7="http://schemas.microsoft.com/office/drawing/2016/5/13/chartex" xmlns:cx8="http://schemas.microsoft.com/office/drawing/2016/5/14/chartex" xmlns:mc="http://schemas.openxmlformats.org/markup-compatibility/2006" xmlns:aink="http://schemas.microsoft.com/office/drawing/2016/ink" xmlns:am3d="http://schemas.microsoft.com/office/drawing/2017/model3d" xmlns:o="urn:schemas-microsoft-com:office:office" xmlns:oel="http://schemas.microsoft.com/office/2019/extlst" xmlns:r="http://schemas.openxmlformats.org/officeDocument/2006/relationships" xmlns:m="http://schemas.openxmlformats.org/officeDocument/2006/math" xmlns:v="urn:schemas-microsoft-com:vml" xmlns:wp14="http://schemas.microsoft.com/office/word/2010/wordprocessingDrawing" xmlns:wp="http://schemas.openxmlformats.org/drawingml/2006/wordprocessingDrawing" xmlns:w10="urn:schemas-microsoft-com:office:word" xmlns:w="http://schemas.openxmlformats.org/wordprocessingml/2006/main" xmlns:w14="http://schemas.microsoft.com/office/word/2010/wordml" xmlns:w15="http://schemas.microsoft.com/office/word/2012/wordml" xmlns:w16cex="http://schemas.microsoft.com/office/word/2018/wordml/cex" xmlns:w16cid="http://schemas.microsoft.com/office/word/2016/wordml/cid" xmlns:w16="http://schemas.microsoft.com/office/word/2018/wordml" xmlns:w16sdtdh="http://schemas.microsoft.com/office/word/2020/wordml/sdtdatahash" xmlns:w16se="http://schemas.microsoft.com/office/word/2015/wordml/symex" xmlns:wpg="http://schemas.microsoft.com/office/word/2010/wordprocessingGroup" xmlns:wpi="http://schemas.microsoft.com/office/word/2010/wordprocessingInk" xmlns:wne="http://schemas.microsoft.com/office/word/2006/wordml" xmlns:wps="http://schemas.microsoft.com/office/word/2010/wordprocessingShape" mc:Ignorable="w14 w15 w16se w16cid w16 w16cex w16sdtdh wp14">
+<w:document xmlns:wpc="http://schemas.microsoft.com/office/word/2010/wordprocessingCanvas" xmlns:cx="http://schemas.microsoft.com/office/drawing/2014/chartex" xmlns:cx1="http://schemas.microsoft.com/office/drawing/2015/9/8/chartex" xmlns:cx2="http://schemas.microsoft.com/office/drawing/2015/10/21/chartex" xmlns:cx3="http://schemas.microsoft.com/office/drawing/2016/5/9/chartex" xmlns:cx4="http://schemas.microsoft.com/office/drawing/2016/5/10/chartex" xmlns:cx5="http://schemas.microsoft.com/office/drawing/2016/5/11/chartex" xmlns:cx6="http://schemas.microsoft.com/office/drawing/2016/5/12/chartex" xmlns:cx7="http://schemas.microsoft.com/office/drawing/2016/5/13/chartex" xmlns:cx8="http://schemas.microsoft.com/office/drawing/2016/5/14/chartex" xmlns:mc="http://schemas.openxmlformats.org/markup-compatibility/2006" xmlns:aink="http://schemas.microsoft.com/office/drawing/2016/ink" xmlns:am3d="http://schemas.microsoft.com/office/drawing/2017/model3d" xmlns:o="urn:schemas-microsoft-com:office:office" xmlns:oel="http://schemas.microsoft.com/office/2019/extlst" xmlns:r="http://schemas.openxmlformats.org/officeDocument/2006/relationships" xmlns:m="http://schemas.openxmlformats.org/officeDocument/2006/math" xmlns:v="urn:schemas-microsoft-com:vml" xmlns:wp14="http://schemas.microsoft.com/office/word/2010/wordprocessingDrawing" xmlns:wp="http://schemas.openxmlformats.org/drawingml/2006/wordprocessingDrawing" xmlns:w10="urn:schemas-microsoft-com:office:word" xmlns:w="http://schemas.openxmlformats.org/wordprocessingml/2006/main" xmlns:w14="http://schemas.microsoft.com/office/word/2010/wordml" xmlns:w15="http://schemas.microsoft.com/office/word/2012/wordml" xmlns:w16cex="http://schemas.microsoft.com/office/word/2018/wordml/cex" xmlns:w16cid="http://schemas.microsoft.com/office/word/2016/wordml/cid" xmlns:w16="http://schemas.microsoft.com/office/word/2018/wordml" xmlns:w16du="http://schemas.microsoft.com/office/word/2023/wordml/word16du" xmlns:w16sdtdh="http://schemas.microsoft.com/office/word/2020/wordml/sdtdatahash" xmlns:w16sdtfl="http://schemas.microsoft.com/office/word/2024/wordml/sdtformatlock" xmlns:w16se="http://schemas.microsoft.com/office/word/2015/wordml/symex" xmlns:wpg="http://schemas.microsoft.com/office/word/2010/wordprocessingGroup" xmlns:wpi="http://schemas.microsoft.com/office/word/2010/wordprocessingInk" xmlns:wne="http://schemas.microsoft.com/office/word/2006/wordml" xmlns:wps="http://schemas.microsoft.com/office/word/2010/wordprocessingShape" mc:Ignorable="w14 w15 w16se w16cid w16 w16cex w16sdtdh w16sdtfl w16du wp14">
   <w:body>
     <w:p>
       <w:pPr>
@@ -104,6 +104,37 @@
               <w:spacing w:before="60" w:after="60"/>
             </w:pPr>
             <w:r>
+              <w:t>Recommendation Type</w:t>
+            </w:r>
+          </w:p>
+        </w:tc>
+        <w:tc>
+          <w:tcPr>
+            <w:tcW w:w="2250" w:type="dxa"/>
+          </w:tcPr>
+          <w:p>
+            <w:pPr>
+              <w:spacing w:before="60" w:after="60"/>
+            </w:pPr>
+            <w:r>
+              <w:t>HVAC</w:t>
+            </w:r>
+          </w:p>
+        </w:tc>
+      </w:tr>
+      <w:tr>
+        <w:trPr>
+          <w:jc w:val="center"/>
+        </w:trPr>
+        <w:tc>
+          <w:tcPr>
+            <w:tcW w:w="2965" w:type="dxa"/>
+          </w:tcPr>
+          <w:p>
+            <w:pPr>
+              <w:spacing w:before="60" w:after="60"/>
+            </w:pPr>
+            <w:r>
               <w:t>Annual Cost Savings</w:t>
             </w:r>
           </w:p>
@@ -422,7 +453,7 @@
 </file>
 
 <file path=word/styles.xml><?xml version="1.0" encoding="utf-8"?>
-<w:styles xmlns:mc="http://schemas.openxmlformats.org/markup-compatibility/2006" xmlns:r="http://schemas.openxmlformats.org/officeDocument/2006/relationships" xmlns:w="http://schemas.openxmlformats.org/wordprocessingml/2006/main" xmlns:w14="http://schemas.microsoft.com/office/word/2010/wordml" xmlns:w15="http://schemas.microsoft.com/office/word/2012/wordml" xmlns:w16cex="http://schemas.microsoft.com/office/word/2018/wordml/cex" xmlns:w16cid="http://schemas.microsoft.com/office/word/2016/wordml/cid" xmlns:w16="http://schemas.microsoft.com/office/word/2018/wordml" xmlns:w16sdtdh="http://schemas.microsoft.com/office/word/2020/wordml/sdtdatahash" xmlns:w16se="http://schemas.microsoft.com/office/word/2015/wordml/symex" mc:Ignorable="w14 w15 w16se w16cid w16 w16cex w16sdtdh">
+<w:styles xmlns:mc="http://schemas.openxmlformats.org/markup-compatibility/2006" xmlns:r="http://schemas.openxmlformats.org/officeDocument/2006/relationships" xmlns:w="http://schemas.openxmlformats.org/wordprocessingml/2006/main" xmlns:w14="http://schemas.microsoft.com/office/word/2010/wordml" xmlns:w15="http://schemas.microsoft.com/office/word/2012/wordml" xmlns:w16cex="http://schemas.microsoft.com/office/word/2018/wordml/cex" xmlns:w16cid="http://schemas.microsoft.com/office/word/2016/wordml/cid" xmlns:w16="http://schemas.microsoft.com/office/word/2018/wordml" xmlns:w16du="http://schemas.microsoft.com/office/word/2023/wordml/word16du" xmlns:w16sdtdh="http://schemas.microsoft.com/office/word/2020/wordml/sdtdatahash" xmlns:w16sdtfl="http://schemas.microsoft.com/office/word/2024/wordml/sdtformatlock" xmlns:w16se="http://schemas.microsoft.com/office/word/2015/wordml/symex" mc:Ignorable="w14 w15 w16se w16cid w16 w16cex w16sdtdh w16sdtfl w16du">
   <w:docDefaults>
     <w:rPrDefault>
       <w:rPr>
